--- a/reports/scan.docx
+++ b/reports/scan.docx
@@ -12,35 +12,412 @@
     </w:p>
     <w:p>
       <w:r>
-        <w:t>Scan Time: 2025-12-10 22:14:49</w:t>
+        <w:t>Scan Time: 2025-12-14 15:43:15</w:t>
+      </w:r>
+    </w:p>
+    <w:p>
+      <w:r>
+        <w:t>Targets: https://api.staging.example.com, https://api2.staging.example.com</w:t>
       </w:r>
     </w:p>
     <w:p>
       <w:pPr>
-        <w:pStyle w:val="Heading2"/>
+        <w:pStyle w:val="Heading1"/>
       </w:pPr>
       <w:r>
-        <w:t>GET https://api.staging.example.com/</w:t>
+        <w:t>Findings Summary</w:t>
       </w:r>
     </w:p>
-    <w:p>
-      <w:r>
-        <w:t>[FAIL] request_error - [Errno 11001] getaddrinfo failed</w:t>
-      </w:r>
-    </w:p>
-    <w:p>
-      <w:pPr>
-        <w:pStyle w:val="Heading2"/>
-      </w:pPr>
-      <w:r>
-        <w:t>GET https://api.staging.example.com/status</w:t>
-      </w:r>
-    </w:p>
-    <w:p>
-      <w:r>
-        <w:t>[FAIL] request_error - [Errno 11001] getaddrinfo failed</w:t>
-      </w:r>
-    </w:p>
+    <w:tbl>
+      <w:tblPr>
+        <w:tblW w:type="auto" w:w="0"/>
+        <w:tblLook w:firstColumn="1" w:firstRow="1" w:lastColumn="0" w:lastRow="0" w:noHBand="0" w:noVBand="1" w:val="04A0"/>
+      </w:tblPr>
+      <w:tblGrid>
+        <w:gridCol w:w="2160"/>
+        <w:gridCol w:w="2160"/>
+        <w:gridCol w:w="2160"/>
+        <w:gridCol w:w="2160"/>
+      </w:tblGrid>
+      <w:tr>
+        <w:tc>
+          <w:tcPr>
+            <w:tcW w:type="dxa" w:w="2160"/>
+          </w:tcPr>
+          <w:p>
+            <w:r>
+              <w:t>Method</w:t>
+            </w:r>
+          </w:p>
+        </w:tc>
+        <w:tc>
+          <w:tcPr>
+            <w:tcW w:type="dxa" w:w="2160"/>
+          </w:tcPr>
+          <w:p>
+            <w:r>
+              <w:t>Endpoint</w:t>
+            </w:r>
+          </w:p>
+        </w:tc>
+        <w:tc>
+          <w:tcPr>
+            <w:tcW w:type="dxa" w:w="2160"/>
+          </w:tcPr>
+          <w:p>
+            <w:r>
+              <w:t>Issue</w:t>
+            </w:r>
+          </w:p>
+        </w:tc>
+        <w:tc>
+          <w:tcPr>
+            <w:tcW w:type="dxa" w:w="2160"/>
+          </w:tcPr>
+          <w:p>
+            <w:r>
+              <w:t>Severity</w:t>
+            </w:r>
+          </w:p>
+        </w:tc>
+      </w:tr>
+      <w:tr>
+        <w:tc>
+          <w:tcPr>
+            <w:tcW w:type="dxa" w:w="2160"/>
+          </w:tcPr>
+          <w:p>
+            <w:r>
+              <w:t>GET</w:t>
+            </w:r>
+          </w:p>
+        </w:tc>
+        <w:tc>
+          <w:tcPr>
+            <w:tcW w:type="dxa" w:w="2160"/>
+          </w:tcPr>
+          <w:p>
+            <w:r>
+              <w:t>https://api.staging.example.com/status</w:t>
+            </w:r>
+          </w:p>
+        </w:tc>
+        <w:tc>
+          <w:tcPr>
+            <w:tcW w:type="dxa" w:w="2160"/>
+          </w:tcPr>
+          <w:p>
+            <w:r>
+              <w:t>request_error</w:t>
+            </w:r>
+          </w:p>
+        </w:tc>
+        <w:tc>
+          <w:tcPr>
+            <w:tcW w:type="dxa" w:w="2160"/>
+          </w:tcPr>
+          <w:p>
+            <w:r>
+              <w:t>HIGH</w:t>
+            </w:r>
+          </w:p>
+        </w:tc>
+      </w:tr>
+      <w:tr>
+        <w:tc>
+          <w:tcPr>
+            <w:tcW w:type="dxa" w:w="2160"/>
+          </w:tcPr>
+          <w:p>
+            <w:r>
+              <w:t>POST</w:t>
+            </w:r>
+          </w:p>
+        </w:tc>
+        <w:tc>
+          <w:tcPr>
+            <w:tcW w:type="dxa" w:w="2160"/>
+          </w:tcPr>
+          <w:p>
+            <w:r>
+              <w:t>https://api2.staging.example.com/users</w:t>
+            </w:r>
+          </w:p>
+        </w:tc>
+        <w:tc>
+          <w:tcPr>
+            <w:tcW w:type="dxa" w:w="2160"/>
+          </w:tcPr>
+          <w:p>
+            <w:r>
+              <w:t>request_error</w:t>
+            </w:r>
+          </w:p>
+        </w:tc>
+        <w:tc>
+          <w:tcPr>
+            <w:tcW w:type="dxa" w:w="2160"/>
+          </w:tcPr>
+          <w:p>
+            <w:r>
+              <w:t>HIGH</w:t>
+            </w:r>
+          </w:p>
+        </w:tc>
+      </w:tr>
+      <w:tr>
+        <w:tc>
+          <w:tcPr>
+            <w:tcW w:type="dxa" w:w="2160"/>
+          </w:tcPr>
+          <w:p>
+            <w:r>
+              <w:t>POST</w:t>
+            </w:r>
+          </w:p>
+        </w:tc>
+        <w:tc>
+          <w:tcPr>
+            <w:tcW w:type="dxa" w:w="2160"/>
+          </w:tcPr>
+          <w:p>
+            <w:r>
+              <w:t>https://api.staging.example.com/users</w:t>
+            </w:r>
+          </w:p>
+        </w:tc>
+        <w:tc>
+          <w:tcPr>
+            <w:tcW w:type="dxa" w:w="2160"/>
+          </w:tcPr>
+          <w:p>
+            <w:r>
+              <w:t>request_error</w:t>
+            </w:r>
+          </w:p>
+        </w:tc>
+        <w:tc>
+          <w:tcPr>
+            <w:tcW w:type="dxa" w:w="2160"/>
+          </w:tcPr>
+          <w:p>
+            <w:r>
+              <w:t>HIGH</w:t>
+            </w:r>
+          </w:p>
+        </w:tc>
+      </w:tr>
+      <w:tr>
+        <w:tc>
+          <w:tcPr>
+            <w:tcW w:type="dxa" w:w="2160"/>
+          </w:tcPr>
+          <w:p>
+            <w:r>
+              <w:t>GET</w:t>
+            </w:r>
+          </w:p>
+        </w:tc>
+        <w:tc>
+          <w:tcPr>
+            <w:tcW w:type="dxa" w:w="2160"/>
+          </w:tcPr>
+          <w:p>
+            <w:r>
+              <w:t>https://api.staging.example.com/users</w:t>
+            </w:r>
+          </w:p>
+        </w:tc>
+        <w:tc>
+          <w:tcPr>
+            <w:tcW w:type="dxa" w:w="2160"/>
+          </w:tcPr>
+          <w:p>
+            <w:r>
+              <w:t>request_error</w:t>
+            </w:r>
+          </w:p>
+        </w:tc>
+        <w:tc>
+          <w:tcPr>
+            <w:tcW w:type="dxa" w:w="2160"/>
+          </w:tcPr>
+          <w:p>
+            <w:r>
+              <w:t>HIGH</w:t>
+            </w:r>
+          </w:p>
+        </w:tc>
+      </w:tr>
+      <w:tr>
+        <w:tc>
+          <w:tcPr>
+            <w:tcW w:type="dxa" w:w="2160"/>
+          </w:tcPr>
+          <w:p>
+            <w:r>
+              <w:t>GET</w:t>
+            </w:r>
+          </w:p>
+        </w:tc>
+        <w:tc>
+          <w:tcPr>
+            <w:tcW w:type="dxa" w:w="2160"/>
+          </w:tcPr>
+          <w:p>
+            <w:r>
+              <w:t>https://api2.staging.example.com/status</w:t>
+            </w:r>
+          </w:p>
+        </w:tc>
+        <w:tc>
+          <w:tcPr>
+            <w:tcW w:type="dxa" w:w="2160"/>
+          </w:tcPr>
+          <w:p>
+            <w:r>
+              <w:t>request_error</w:t>
+            </w:r>
+          </w:p>
+        </w:tc>
+        <w:tc>
+          <w:tcPr>
+            <w:tcW w:type="dxa" w:w="2160"/>
+          </w:tcPr>
+          <w:p>
+            <w:r>
+              <w:t>HIGH</w:t>
+            </w:r>
+          </w:p>
+        </w:tc>
+      </w:tr>
+      <w:tr>
+        <w:tc>
+          <w:tcPr>
+            <w:tcW w:type="dxa" w:w="2160"/>
+          </w:tcPr>
+          <w:p>
+            <w:r>
+              <w:t>GET</w:t>
+            </w:r>
+          </w:p>
+        </w:tc>
+        <w:tc>
+          <w:tcPr>
+            <w:tcW w:type="dxa" w:w="2160"/>
+          </w:tcPr>
+          <w:p>
+            <w:r>
+              <w:t>https://api2.staging.example.com/users/{id}</w:t>
+            </w:r>
+          </w:p>
+        </w:tc>
+        <w:tc>
+          <w:tcPr>
+            <w:tcW w:type="dxa" w:w="2160"/>
+          </w:tcPr>
+          <w:p>
+            <w:r>
+              <w:t>request_error</w:t>
+            </w:r>
+          </w:p>
+        </w:tc>
+        <w:tc>
+          <w:tcPr>
+            <w:tcW w:type="dxa" w:w="2160"/>
+          </w:tcPr>
+          <w:p>
+            <w:r>
+              <w:t>HIGH</w:t>
+            </w:r>
+          </w:p>
+        </w:tc>
+      </w:tr>
+      <w:tr>
+        <w:tc>
+          <w:tcPr>
+            <w:tcW w:type="dxa" w:w="2160"/>
+          </w:tcPr>
+          <w:p>
+            <w:r>
+              <w:t>GET</w:t>
+            </w:r>
+          </w:p>
+        </w:tc>
+        <w:tc>
+          <w:tcPr>
+            <w:tcW w:type="dxa" w:w="2160"/>
+          </w:tcPr>
+          <w:p>
+            <w:r>
+              <w:t>https://api2.staging.example.com/users</w:t>
+            </w:r>
+          </w:p>
+        </w:tc>
+        <w:tc>
+          <w:tcPr>
+            <w:tcW w:type="dxa" w:w="2160"/>
+          </w:tcPr>
+          <w:p>
+            <w:r>
+              <w:t>request_error</w:t>
+            </w:r>
+          </w:p>
+        </w:tc>
+        <w:tc>
+          <w:tcPr>
+            <w:tcW w:type="dxa" w:w="2160"/>
+          </w:tcPr>
+          <w:p>
+            <w:r>
+              <w:t>HIGH</w:t>
+            </w:r>
+          </w:p>
+        </w:tc>
+      </w:tr>
+      <w:tr>
+        <w:tc>
+          <w:tcPr>
+            <w:tcW w:type="dxa" w:w="2160"/>
+          </w:tcPr>
+          <w:p>
+            <w:r>
+              <w:t>GET</w:t>
+            </w:r>
+          </w:p>
+        </w:tc>
+        <w:tc>
+          <w:tcPr>
+            <w:tcW w:type="dxa" w:w="2160"/>
+          </w:tcPr>
+          <w:p>
+            <w:r>
+              <w:t>https://api.staging.example.com/users/{id}</w:t>
+            </w:r>
+          </w:p>
+        </w:tc>
+        <w:tc>
+          <w:tcPr>
+            <w:tcW w:type="dxa" w:w="2160"/>
+          </w:tcPr>
+          <w:p>
+            <w:r>
+              <w:t>request_error</w:t>
+            </w:r>
+          </w:p>
+        </w:tc>
+        <w:tc>
+          <w:tcPr>
+            <w:tcW w:type="dxa" w:w="2160"/>
+          </w:tcPr>
+          <w:p>
+            <w:r>
+              <w:t>HIGH</w:t>
+            </w:r>
+          </w:p>
+        </w:tc>
+      </w:tr>
+    </w:tbl>
     <w:sectPr>
       <w:pgSz w:w="12240" w:h="15840"/>
       <w:pgMar w:top="1440" w:right="1800" w:bottom="1440" w:left="1800" w:header="720" w:footer="720" w:gutter="0"/>

--- a/reports/scan.docx
+++ b/reports/scan.docx
@@ -11,413 +11,157 @@
       </w:r>
     </w:p>
     <w:p>
+      <w:pPr>
+        <w:pStyle w:val="Heading2"/>
+      </w:pPr>
       <w:r>
-        <w:t>Scan Time: 2025-12-14 15:43:15</w:t>
+        <w:t>GET http://preview.owasp-juice.shop/api/Challenges/users</w:t>
       </w:r>
     </w:p>
     <w:p>
       <w:r>
-        <w:t>Targets: https://api.staging.example.com, https://api2.staging.example.com</w:t>
+        <w:t>[OK] missing_auth - Unauthenticated status: 401</w:t>
+      </w:r>
+    </w:p>
+    <w:p>
+      <w:r>
+        <w:t>[FAIL] cors - Access-Control-Allow-Origin: *</w:t>
+      </w:r>
+    </w:p>
+    <w:p>
+      <w:r>
+        <w:t>[FAIL] security_headers - Missing: strict-transport-security, content-security-policy, referrer-policy</w:t>
+      </w:r>
+    </w:p>
+    <w:p>
+      <w:r>
+        <w:t>[OK] inventory_versioning - Clean versioning</w:t>
+      </w:r>
+    </w:p>
+    <w:p>
+      <w:r>
+        <w:t>[OK] ssrf_indicator - No SSRF hints</w:t>
+      </w:r>
+    </w:p>
+    <w:p>
+      <w:r>
+        <w:t>[OK] function_level_auth - Override status: 401</w:t>
       </w:r>
     </w:p>
     <w:p>
       <w:pPr>
-        <w:pStyle w:val="Heading1"/>
+        <w:pStyle w:val="Heading2"/>
       </w:pPr>
       <w:r>
-        <w:t>Findings Summary</w:t>
+        <w:t>GET http://preview.owasp-juice.shop/api/Challenges/status</w:t>
       </w:r>
     </w:p>
-    <w:tbl>
-      <w:tblPr>
-        <w:tblW w:type="auto" w:w="0"/>
-        <w:tblLook w:firstColumn="1" w:firstRow="1" w:lastColumn="0" w:lastRow="0" w:noHBand="0" w:noVBand="1" w:val="04A0"/>
-      </w:tblPr>
-      <w:tblGrid>
-        <w:gridCol w:w="2160"/>
-        <w:gridCol w:w="2160"/>
-        <w:gridCol w:w="2160"/>
-        <w:gridCol w:w="2160"/>
-      </w:tblGrid>
-      <w:tr>
-        <w:tc>
-          <w:tcPr>
-            <w:tcW w:type="dxa" w:w="2160"/>
-          </w:tcPr>
-          <w:p>
-            <w:r>
-              <w:t>Method</w:t>
-            </w:r>
-          </w:p>
-        </w:tc>
-        <w:tc>
-          <w:tcPr>
-            <w:tcW w:type="dxa" w:w="2160"/>
-          </w:tcPr>
-          <w:p>
-            <w:r>
-              <w:t>Endpoint</w:t>
-            </w:r>
-          </w:p>
-        </w:tc>
-        <w:tc>
-          <w:tcPr>
-            <w:tcW w:type="dxa" w:w="2160"/>
-          </w:tcPr>
-          <w:p>
-            <w:r>
-              <w:t>Issue</w:t>
-            </w:r>
-          </w:p>
-        </w:tc>
-        <w:tc>
-          <w:tcPr>
-            <w:tcW w:type="dxa" w:w="2160"/>
-          </w:tcPr>
-          <w:p>
-            <w:r>
-              <w:t>Severity</w:t>
-            </w:r>
-          </w:p>
-        </w:tc>
-      </w:tr>
-      <w:tr>
-        <w:tc>
-          <w:tcPr>
-            <w:tcW w:type="dxa" w:w="2160"/>
-          </w:tcPr>
-          <w:p>
-            <w:r>
-              <w:t>GET</w:t>
-            </w:r>
-          </w:p>
-        </w:tc>
-        <w:tc>
-          <w:tcPr>
-            <w:tcW w:type="dxa" w:w="2160"/>
-          </w:tcPr>
-          <w:p>
-            <w:r>
-              <w:t>https://api.staging.example.com/status</w:t>
-            </w:r>
-          </w:p>
-        </w:tc>
-        <w:tc>
-          <w:tcPr>
-            <w:tcW w:type="dxa" w:w="2160"/>
-          </w:tcPr>
-          <w:p>
-            <w:r>
-              <w:t>request_error</w:t>
-            </w:r>
-          </w:p>
-        </w:tc>
-        <w:tc>
-          <w:tcPr>
-            <w:tcW w:type="dxa" w:w="2160"/>
-          </w:tcPr>
-          <w:p>
-            <w:r>
-              <w:t>HIGH</w:t>
-            </w:r>
-          </w:p>
-        </w:tc>
-      </w:tr>
-      <w:tr>
-        <w:tc>
-          <w:tcPr>
-            <w:tcW w:type="dxa" w:w="2160"/>
-          </w:tcPr>
-          <w:p>
-            <w:r>
-              <w:t>POST</w:t>
-            </w:r>
-          </w:p>
-        </w:tc>
-        <w:tc>
-          <w:tcPr>
-            <w:tcW w:type="dxa" w:w="2160"/>
-          </w:tcPr>
-          <w:p>
-            <w:r>
-              <w:t>https://api2.staging.example.com/users</w:t>
-            </w:r>
-          </w:p>
-        </w:tc>
-        <w:tc>
-          <w:tcPr>
-            <w:tcW w:type="dxa" w:w="2160"/>
-          </w:tcPr>
-          <w:p>
-            <w:r>
-              <w:t>request_error</w:t>
-            </w:r>
-          </w:p>
-        </w:tc>
-        <w:tc>
-          <w:tcPr>
-            <w:tcW w:type="dxa" w:w="2160"/>
-          </w:tcPr>
-          <w:p>
-            <w:r>
-              <w:t>HIGH</w:t>
-            </w:r>
-          </w:p>
-        </w:tc>
-      </w:tr>
-      <w:tr>
-        <w:tc>
-          <w:tcPr>
-            <w:tcW w:type="dxa" w:w="2160"/>
-          </w:tcPr>
-          <w:p>
-            <w:r>
-              <w:t>POST</w:t>
-            </w:r>
-          </w:p>
-        </w:tc>
-        <w:tc>
-          <w:tcPr>
-            <w:tcW w:type="dxa" w:w="2160"/>
-          </w:tcPr>
-          <w:p>
-            <w:r>
-              <w:t>https://api.staging.example.com/users</w:t>
-            </w:r>
-          </w:p>
-        </w:tc>
-        <w:tc>
-          <w:tcPr>
-            <w:tcW w:type="dxa" w:w="2160"/>
-          </w:tcPr>
-          <w:p>
-            <w:r>
-              <w:t>request_error</w:t>
-            </w:r>
-          </w:p>
-        </w:tc>
-        <w:tc>
-          <w:tcPr>
-            <w:tcW w:type="dxa" w:w="2160"/>
-          </w:tcPr>
-          <w:p>
-            <w:r>
-              <w:t>HIGH</w:t>
-            </w:r>
-          </w:p>
-        </w:tc>
-      </w:tr>
-      <w:tr>
-        <w:tc>
-          <w:tcPr>
-            <w:tcW w:type="dxa" w:w="2160"/>
-          </w:tcPr>
-          <w:p>
-            <w:r>
-              <w:t>GET</w:t>
-            </w:r>
-          </w:p>
-        </w:tc>
-        <w:tc>
-          <w:tcPr>
-            <w:tcW w:type="dxa" w:w="2160"/>
-          </w:tcPr>
-          <w:p>
-            <w:r>
-              <w:t>https://api.staging.example.com/users</w:t>
-            </w:r>
-          </w:p>
-        </w:tc>
-        <w:tc>
-          <w:tcPr>
-            <w:tcW w:type="dxa" w:w="2160"/>
-          </w:tcPr>
-          <w:p>
-            <w:r>
-              <w:t>request_error</w:t>
-            </w:r>
-          </w:p>
-        </w:tc>
-        <w:tc>
-          <w:tcPr>
-            <w:tcW w:type="dxa" w:w="2160"/>
-          </w:tcPr>
-          <w:p>
-            <w:r>
-              <w:t>HIGH</w:t>
-            </w:r>
-          </w:p>
-        </w:tc>
-      </w:tr>
-      <w:tr>
-        <w:tc>
-          <w:tcPr>
-            <w:tcW w:type="dxa" w:w="2160"/>
-          </w:tcPr>
-          <w:p>
-            <w:r>
-              <w:t>GET</w:t>
-            </w:r>
-          </w:p>
-        </w:tc>
-        <w:tc>
-          <w:tcPr>
-            <w:tcW w:type="dxa" w:w="2160"/>
-          </w:tcPr>
-          <w:p>
-            <w:r>
-              <w:t>https://api2.staging.example.com/status</w:t>
-            </w:r>
-          </w:p>
-        </w:tc>
-        <w:tc>
-          <w:tcPr>
-            <w:tcW w:type="dxa" w:w="2160"/>
-          </w:tcPr>
-          <w:p>
-            <w:r>
-              <w:t>request_error</w:t>
-            </w:r>
-          </w:p>
-        </w:tc>
-        <w:tc>
-          <w:tcPr>
-            <w:tcW w:type="dxa" w:w="2160"/>
-          </w:tcPr>
-          <w:p>
-            <w:r>
-              <w:t>HIGH</w:t>
-            </w:r>
-          </w:p>
-        </w:tc>
-      </w:tr>
-      <w:tr>
-        <w:tc>
-          <w:tcPr>
-            <w:tcW w:type="dxa" w:w="2160"/>
-          </w:tcPr>
-          <w:p>
-            <w:r>
-              <w:t>GET</w:t>
-            </w:r>
-          </w:p>
-        </w:tc>
-        <w:tc>
-          <w:tcPr>
-            <w:tcW w:type="dxa" w:w="2160"/>
-          </w:tcPr>
-          <w:p>
-            <w:r>
-              <w:t>https://api2.staging.example.com/users/{id}</w:t>
-            </w:r>
-          </w:p>
-        </w:tc>
-        <w:tc>
-          <w:tcPr>
-            <w:tcW w:type="dxa" w:w="2160"/>
-          </w:tcPr>
-          <w:p>
-            <w:r>
-              <w:t>request_error</w:t>
-            </w:r>
-          </w:p>
-        </w:tc>
-        <w:tc>
-          <w:tcPr>
-            <w:tcW w:type="dxa" w:w="2160"/>
-          </w:tcPr>
-          <w:p>
-            <w:r>
-              <w:t>HIGH</w:t>
-            </w:r>
-          </w:p>
-        </w:tc>
-      </w:tr>
-      <w:tr>
-        <w:tc>
-          <w:tcPr>
-            <w:tcW w:type="dxa" w:w="2160"/>
-          </w:tcPr>
-          <w:p>
-            <w:r>
-              <w:t>GET</w:t>
-            </w:r>
-          </w:p>
-        </w:tc>
-        <w:tc>
-          <w:tcPr>
-            <w:tcW w:type="dxa" w:w="2160"/>
-          </w:tcPr>
-          <w:p>
-            <w:r>
-              <w:t>https://api2.staging.example.com/users</w:t>
-            </w:r>
-          </w:p>
-        </w:tc>
-        <w:tc>
-          <w:tcPr>
-            <w:tcW w:type="dxa" w:w="2160"/>
-          </w:tcPr>
-          <w:p>
-            <w:r>
-              <w:t>request_error</w:t>
-            </w:r>
-          </w:p>
-        </w:tc>
-        <w:tc>
-          <w:tcPr>
-            <w:tcW w:type="dxa" w:w="2160"/>
-          </w:tcPr>
-          <w:p>
-            <w:r>
-              <w:t>HIGH</w:t>
-            </w:r>
-          </w:p>
-        </w:tc>
-      </w:tr>
-      <w:tr>
-        <w:tc>
-          <w:tcPr>
-            <w:tcW w:type="dxa" w:w="2160"/>
-          </w:tcPr>
-          <w:p>
-            <w:r>
-              <w:t>GET</w:t>
-            </w:r>
-          </w:p>
-        </w:tc>
-        <w:tc>
-          <w:tcPr>
-            <w:tcW w:type="dxa" w:w="2160"/>
-          </w:tcPr>
-          <w:p>
-            <w:r>
-              <w:t>https://api.staging.example.com/users/{id}</w:t>
-            </w:r>
-          </w:p>
-        </w:tc>
-        <w:tc>
-          <w:tcPr>
-            <w:tcW w:type="dxa" w:w="2160"/>
-          </w:tcPr>
-          <w:p>
-            <w:r>
-              <w:t>request_error</w:t>
-            </w:r>
-          </w:p>
-        </w:tc>
-        <w:tc>
-          <w:tcPr>
-            <w:tcW w:type="dxa" w:w="2160"/>
-          </w:tcPr>
-          <w:p>
-            <w:r>
-              <w:t>HIGH</w:t>
-            </w:r>
-          </w:p>
-        </w:tc>
-      </w:tr>
-    </w:tbl>
+    <w:p>
+      <w:r>
+        <w:t>[OK] missing_auth - Unauthenticated status: 401</w:t>
+      </w:r>
+    </w:p>
+    <w:p>
+      <w:r>
+        <w:t>[FAIL] cors - Access-Control-Allow-Origin: *</w:t>
+      </w:r>
+    </w:p>
+    <w:p>
+      <w:r>
+        <w:t>[FAIL] security_headers - Missing: strict-transport-security, content-security-policy, referrer-policy</w:t>
+      </w:r>
+    </w:p>
+    <w:p>
+      <w:r>
+        <w:t>[OK] inventory_versioning - Clean versioning</w:t>
+      </w:r>
+    </w:p>
+    <w:p>
+      <w:r>
+        <w:t>[OK] ssrf_indicator - No SSRF hints</w:t>
+      </w:r>
+    </w:p>
+    <w:p>
+      <w:r>
+        <w:t>[OK] function_level_auth - Override status: 401</w:t>
+      </w:r>
+    </w:p>
+    <w:p>
+      <w:pPr>
+        <w:pStyle w:val="Heading2"/>
+      </w:pPr>
+      <w:r>
+        <w:t>POST http://preview.owasp-juice.shop/api/Challenges/users</w:t>
+      </w:r>
+    </w:p>
+    <w:p>
+      <w:r>
+        <w:t>[OK] missing_auth - Unauthenticated status: 401</w:t>
+      </w:r>
+    </w:p>
+    <w:p>
+      <w:r>
+        <w:t>[FAIL] cors - Access-Control-Allow-Origin: *</w:t>
+      </w:r>
+    </w:p>
+    <w:p>
+      <w:r>
+        <w:t>[FAIL] security_headers - Missing: strict-transport-security, content-security-policy, referrer-policy</w:t>
+      </w:r>
+    </w:p>
+    <w:p>
+      <w:r>
+        <w:t>[OK] inventory_versioning - Clean versioning</w:t>
+      </w:r>
+    </w:p>
+    <w:p>
+      <w:r>
+        <w:t>[OK] ssrf_indicator - No SSRF hints</w:t>
+      </w:r>
+    </w:p>
+    <w:p>
+      <w:r>
+        <w:t>[OK] function_level_auth - Override status: 401</w:t>
+      </w:r>
+    </w:p>
+    <w:p>
+      <w:pPr>
+        <w:pStyle w:val="Heading2"/>
+      </w:pPr>
+      <w:r>
+        <w:t>GET http://preview.owasp-juice.shop/api/Challenges/users/{id}</w:t>
+      </w:r>
+    </w:p>
+    <w:p>
+      <w:r>
+        <w:t>[OK] missing_auth - Unauthenticated status: 401</w:t>
+      </w:r>
+    </w:p>
+    <w:p>
+      <w:r>
+        <w:t>[FAIL] cors - Access-Control-Allow-Origin: *</w:t>
+      </w:r>
+    </w:p>
+    <w:p>
+      <w:r>
+        <w:t>[FAIL] security_headers - Missing: strict-transport-security, content-security-policy, referrer-policy</w:t>
+      </w:r>
+    </w:p>
+    <w:p>
+      <w:r>
+        <w:t>[OK] inventory_versioning - Clean versioning</w:t>
+      </w:r>
+    </w:p>
+    <w:p>
+      <w:r>
+        <w:t>[OK] ssrf_indicator - No SSRF hints</w:t>
+      </w:r>
+    </w:p>
+    <w:p>
+      <w:r>
+        <w:t>[OK] function_level_auth - Override status: 401</w:t>
+      </w:r>
+    </w:p>
     <w:sectPr>
       <w:pgSz w:w="12240" w:h="15840"/>
       <w:pgMar w:top="1440" w:right="1800" w:bottom="1440" w:left="1800" w:header="720" w:footer="720" w:gutter="0"/>
